--- a/weekly_team_report/week6.docx
+++ b/weekly_team_report/week6.docx
@@ -1504,17 +1504,48 @@
         <w:spacing w:after="180" w:before="180" w:lineRule="auto"/>
         <w:rPr>
           <w:rFonts w:ascii="Times New Roman" w:cs="Times New Roman" w:eastAsia="Times New Roman" w:hAnsi="Times New Roman"/>
-          <w:color w:val="2d3b45"/>
-          <w:sz w:val="24"/>
-          <w:szCs w:val="24"/>
-        </w:rPr>
-      </w:pPr>
-      <w:r>
-        <w:rPr>
-          <w:rFonts w:ascii="Times New Roman" w:cs="Times New Roman" w:eastAsia="Times New Roman" w:hAnsi="Times New Roman"/>
-          <w:color w:val="2d3b45"/>
-          <w:sz w:val="24"/>
-          <w:szCs w:val="24"/>
+          <w:b w:val="1"/>
+          <w:color w:val="2d3b45"/>
+          <w:sz w:val="24"/>
+          <w:szCs w:val="24"/>
+        </w:rPr>
+      </w:pPr>
+      <w:r>
+        <w:rPr>
+          <w:rFonts w:ascii="Times New Roman" w:cs="Times New Roman" w:eastAsia="Times New Roman" w:hAnsi="Times New Roman"/>
+          <w:b w:val="1"/>
+          <w:color w:val="2d3b45"/>
+          <w:sz w:val="24"/>
+          <w:szCs w:val="24"/>
+          <w:rtl w:val="0"/>
+        </w:rPr>
+        <w:t xml:space="preserve">New Update</w:t>
+      </w:r>
+      <w:r>
+        <w:rPr>
+          <w:rtl w:val="0"/>
+        </w:rPr>
+      </w:r>
+    </w:p>
+    <w:p>
+      <w:pPr>
+        <w:shd w:fill="ffffff" w:val="clear"/>
+        <w:spacing w:after="180" w:before="180" w:lineRule="auto"/>
+        <w:rPr>
+          <w:rFonts w:ascii="Times New Roman" w:cs="Times New Roman" w:eastAsia="Times New Roman" w:hAnsi="Times New Roman"/>
+          <w:color w:val="2d3b45"/>
+          <w:sz w:val="24"/>
+          <w:szCs w:val="24"/>
+          <w:u w:val="single"/>
+        </w:rPr>
+      </w:pPr>
+      <w:r>
+        <w:rPr>
+          <w:rFonts w:ascii="Times New Roman" w:cs="Times New Roman" w:eastAsia="Times New Roman" w:hAnsi="Times New Roman"/>
+          <w:color w:val="2d3b45"/>
+          <w:sz w:val="24"/>
+          <w:szCs w:val="24"/>
+          <w:u w:val="single"/>
           <w:rtl w:val="0"/>
         </w:rPr>
         <w:t xml:space="preserve">Study mode (Flashcards and note) frontend &amp; backend design. </w:t>
@@ -1529,14 +1560,16 @@
           <w:color w:val="2d3b45"/>
           <w:sz w:val="24"/>
           <w:szCs w:val="24"/>
-        </w:rPr>
-      </w:pPr>
-      <w:r>
-        <w:rPr>
-          <w:rFonts w:ascii="Times New Roman" w:cs="Times New Roman" w:eastAsia="Times New Roman" w:hAnsi="Times New Roman"/>
-          <w:color w:val="2d3b45"/>
-          <w:sz w:val="24"/>
-          <w:szCs w:val="24"/>
+          <w:u w:val="single"/>
+        </w:rPr>
+      </w:pPr>
+      <w:r>
+        <w:rPr>
+          <w:rFonts w:ascii="Times New Roman" w:cs="Times New Roman" w:eastAsia="Times New Roman" w:hAnsi="Times New Roman"/>
+          <w:color w:val="2d3b45"/>
+          <w:sz w:val="24"/>
+          <w:szCs w:val="24"/>
+          <w:u w:val="single"/>
           <w:rtl w:val="0"/>
         </w:rPr>
         <w:t xml:space="preserve">Completed Quiz Result, score and correct answer will be displayed after the user answers</w:t>
@@ -1551,12 +1584,19 @@
           <w:color w:val="2d3b45"/>
           <w:sz w:val="24"/>
           <w:szCs w:val="24"/>
-        </w:rPr>
-      </w:pPr>
-      <w:r>
-        <w:rPr>
-          <w:rtl w:val="0"/>
-        </w:rPr>
+          <w:u w:val="single"/>
+        </w:rPr>
+      </w:pPr>
+      <w:r>
+        <w:rPr>
+          <w:rFonts w:ascii="Times New Roman" w:cs="Times New Roman" w:eastAsia="Times New Roman" w:hAnsi="Times New Roman"/>
+          <w:color w:val="2d3b45"/>
+          <w:sz w:val="24"/>
+          <w:szCs w:val="24"/>
+          <w:u w:val="single"/>
+          <w:rtl w:val="0"/>
+        </w:rPr>
+        <w:t xml:space="preserve">Modified github's README</w:t>
       </w:r>
     </w:p>
     <w:p>
@@ -1572,30 +1612,44 @@
       </w:pPr>
       <w:r>
         <w:rPr>
-          <w:rtl w:val="0"/>
-        </w:rPr>
-      </w:r>
-    </w:p>
-    <w:p>
-      <w:pPr>
-        <w:shd w:fill="ffffff" w:val="clear"/>
-        <w:spacing w:after="180" w:before="180" w:lineRule="auto"/>
-        <w:rPr>
-          <w:rFonts w:ascii="Times New Roman" w:cs="Times New Roman" w:eastAsia="Times New Roman" w:hAnsi="Times New Roman"/>
-          <w:color w:val="2d3b45"/>
-          <w:sz w:val="24"/>
-          <w:szCs w:val="24"/>
-        </w:rPr>
-      </w:pPr>
-      <w:r>
-        <w:rPr>
-          <w:rFonts w:ascii="Times New Roman" w:cs="Times New Roman" w:eastAsia="Times New Roman" w:hAnsi="Times New Roman"/>
-          <w:color w:val="2d3b45"/>
-          <w:sz w:val="24"/>
-          <w:szCs w:val="24"/>
-          <w:rtl w:val="0"/>
-        </w:rPr>
-        <w:t xml:space="preserve"> </w:t>
+          <w:rFonts w:ascii="Times New Roman" w:cs="Times New Roman" w:eastAsia="Times New Roman" w:hAnsi="Times New Roman"/>
+          <w:color w:val="2d3b45"/>
+          <w:sz w:val="24"/>
+          <w:szCs w:val="24"/>
+          <w:u w:val="single"/>
+        </w:rPr>
+        <w:drawing>
+          <wp:inline distB="114300" distT="114300" distL="114300" distR="114300">
+            <wp:extent cx="3385715" cy="2961066"/>
+            <wp:effectExtent b="0" l="0" r="0" t="0"/>
+            <wp:docPr id="5" name="image5.png"/>
+            <a:graphic>
+              <a:graphicData uri="http://schemas.openxmlformats.org/drawingml/2006/picture">
+                <pic:pic>
+                  <pic:nvPicPr>
+                    <pic:cNvPr id="0" name="image5.png"/>
+                    <pic:cNvPicPr preferRelativeResize="0"/>
+                  </pic:nvPicPr>
+                  <pic:blipFill>
+                    <a:blip r:embed="rId7"/>
+                    <a:srcRect b="0" l="0" r="0" t="0"/>
+                    <a:stretch>
+                      <a:fillRect/>
+                    </a:stretch>
+                  </pic:blipFill>
+                  <pic:spPr>
+                    <a:xfrm>
+                      <a:off x="0" y="0"/>
+                      <a:ext cx="3385715" cy="2961066"/>
+                    </a:xfrm>
+                    <a:prstGeom prst="rect"/>
+                    <a:ln/>
+                  </pic:spPr>
+                </pic:pic>
+              </a:graphicData>
+            </a:graphic>
+          </wp:inline>
+        </w:drawing>
       </w:r>
       <w:r>
         <w:rPr>
@@ -1617,7 +1671,7 @@
                     <pic:cNvPicPr preferRelativeResize="0"/>
                   </pic:nvPicPr>
                   <pic:blipFill>
-                    <a:blip r:embed="rId7"/>
+                    <a:blip r:embed="rId8"/>
                     <a:srcRect b="0" l="0" r="0" t="0"/>
                     <a:stretch>
                       <a:fillRect/>
@@ -1639,6 +1693,23 @@
       </w:r>
       <w:r>
         <w:rPr>
+          <w:rtl w:val="0"/>
+        </w:rPr>
+      </w:r>
+    </w:p>
+    <w:p>
+      <w:pPr>
+        <w:shd w:fill="ffffff" w:val="clear"/>
+        <w:spacing w:after="180" w:before="180" w:lineRule="auto"/>
+        <w:rPr>
+          <w:rFonts w:ascii="Times New Roman" w:cs="Times New Roman" w:eastAsia="Times New Roman" w:hAnsi="Times New Roman"/>
+          <w:color w:val="2d3b45"/>
+          <w:sz w:val="24"/>
+          <w:szCs w:val="24"/>
+        </w:rPr>
+      </w:pPr>
+      <w:r>
+        <w:rPr>
           <w:rFonts w:ascii="Times New Roman" w:cs="Times New Roman" w:eastAsia="Times New Roman" w:hAnsi="Times New Roman"/>
           <w:color w:val="2d3b45"/>
           <w:sz w:val="24"/>
@@ -1648,16 +1719,16 @@
           <wp:inline distB="114300" distT="114300" distL="114300" distR="114300">
             <wp:extent cx="3538538" cy="1723903"/>
             <wp:effectExtent b="0" l="0" r="0" t="0"/>
-            <wp:docPr id="6" name="image5.png"/>
+            <wp:docPr id="7" name="image1.png"/>
             <a:graphic>
               <a:graphicData uri="http://schemas.openxmlformats.org/drawingml/2006/picture">
                 <pic:pic>
                   <pic:nvPicPr>
-                    <pic:cNvPr id="0" name="image5.png"/>
+                    <pic:cNvPr id="0" name="image1.png"/>
                     <pic:cNvPicPr preferRelativeResize="0"/>
                   </pic:nvPicPr>
                   <pic:blipFill>
-                    <a:blip r:embed="rId8"/>
+                    <a:blip r:embed="rId9"/>
                     <a:srcRect b="0" l="0" r="0" t="0"/>
                     <a:stretch>
                       <a:fillRect/>
@@ -1688,16 +1759,16 @@
           <wp:inline distB="114300" distT="114300" distL="114300" distR="114300">
             <wp:extent cx="4224338" cy="2052442"/>
             <wp:effectExtent b="0" l="0" r="0" t="0"/>
-            <wp:docPr id="1" name="image4.png"/>
+            <wp:docPr id="1" name="image2.png"/>
             <a:graphic>
               <a:graphicData uri="http://schemas.openxmlformats.org/drawingml/2006/picture">
                 <pic:pic>
                   <pic:nvPicPr>
-                    <pic:cNvPr id="0" name="image4.png"/>
+                    <pic:cNvPr id="0" name="image2.png"/>
                     <pic:cNvPicPr preferRelativeResize="0"/>
                   </pic:nvPicPr>
                   <pic:blipFill>
-                    <a:blip r:embed="rId9"/>
+                    <a:blip r:embed="rId10"/>
                     <a:srcRect b="0" l="0" r="0" t="0"/>
                     <a:stretch>
                       <a:fillRect/>
@@ -1728,7 +1799,7 @@
           <wp:inline distB="114300" distT="114300" distL="114300" distR="114300">
             <wp:extent cx="4195763" cy="2046209"/>
             <wp:effectExtent b="0" l="0" r="0" t="0"/>
-            <wp:docPr id="5" name="image7.png"/>
+            <wp:docPr id="6" name="image7.png"/>
             <a:graphic>
               <a:graphicData uri="http://schemas.openxmlformats.org/drawingml/2006/picture">
                 <pic:pic>
@@ -1737,7 +1808,7 @@
                     <pic:cNvPicPr preferRelativeResize="0"/>
                   </pic:nvPicPr>
                   <pic:blipFill>
-                    <a:blip r:embed="rId10"/>
+                    <a:blip r:embed="rId11"/>
                     <a:srcRect b="0" l="0" r="0" t="0"/>
                     <a:stretch>
                       <a:fillRect/>
@@ -1768,16 +1839,16 @@
           <wp:inline distB="19050" distT="19050" distL="19050" distR="19050">
             <wp:extent cx="3109913" cy="2387969"/>
             <wp:effectExtent b="0" l="0" r="0" t="0"/>
-            <wp:docPr id="7" name="image2.png"/>
+            <wp:docPr id="8" name="image3.png"/>
             <a:graphic>
               <a:graphicData uri="http://schemas.openxmlformats.org/drawingml/2006/picture">
                 <pic:pic>
                   <pic:nvPicPr>
-                    <pic:cNvPr id="0" name="image2.png"/>
+                    <pic:cNvPr id="0" name="image3.png"/>
                     <pic:cNvPicPr preferRelativeResize="0"/>
                   </pic:nvPicPr>
                   <pic:blipFill>
-                    <a:blip r:embed="rId11"/>
+                    <a:blip r:embed="rId12"/>
                     <a:srcRect b="0" l="0" r="0" t="0"/>
                     <a:stretch>
                       <a:fillRect/>
@@ -1808,16 +1879,16 @@
           <wp:inline distB="19050" distT="19050" distL="19050" distR="19050">
             <wp:extent cx="2443163" cy="1610994"/>
             <wp:effectExtent b="0" l="0" r="0" t="0"/>
-            <wp:docPr id="3" name="image1.png"/>
+            <wp:docPr id="3" name="image4.png"/>
             <a:graphic>
               <a:graphicData uri="http://schemas.openxmlformats.org/drawingml/2006/picture">
                 <pic:pic>
                   <pic:nvPicPr>
-                    <pic:cNvPr id="0" name="image1.png"/>
+                    <pic:cNvPr id="0" name="image4.png"/>
                     <pic:cNvPicPr preferRelativeResize="0"/>
                   </pic:nvPicPr>
                   <pic:blipFill>
-                    <a:blip r:embed="rId12"/>
+                    <a:blip r:embed="rId13"/>
                     <a:srcRect b="0" l="0" r="44171" t="0"/>
                     <a:stretch>
                       <a:fillRect/>
@@ -1848,16 +1919,16 @@
           <wp:inline distB="114300" distT="114300" distL="114300" distR="114300">
             <wp:extent cx="5452262" cy="2660135"/>
             <wp:effectExtent b="0" l="0" r="0" t="0"/>
-            <wp:docPr id="4" name="image3.png"/>
+            <wp:docPr id="4" name="image8.png"/>
             <a:graphic>
               <a:graphicData uri="http://schemas.openxmlformats.org/drawingml/2006/picture">
                 <pic:pic>
                   <pic:nvPicPr>
-                    <pic:cNvPr id="0" name="image3.png"/>
+                    <pic:cNvPr id="0" name="image8.png"/>
                     <pic:cNvPicPr preferRelativeResize="0"/>
                   </pic:nvPicPr>
                   <pic:blipFill>
-                    <a:blip r:embed="rId13"/>
+                    <a:blip r:embed="rId14"/>
                     <a:srcRect b="0" l="0" r="0" t="0"/>
                     <a:stretch>
                       <a:fillRect/>
